--- a/++Templated Entries/LAURA ONLY ACCESS COMPLETED/VISUAL ARTS/ZAO Wou-ki (Wu) JG.docx
+++ b/++Templated Entries/LAURA ONLY ACCESS COMPLETED/VISUAL ARTS/ZAO Wou-ki (Wu) JG.docx
@@ -314,10 +314,6 @@
       <w:tr>
         <w:sdt>
           <w:sdtPr>
-            <w:rPr>
-              <w:b/>
-              <w:lang w:eastAsia="zh-TW"/>
-            </w:rPr>
             <w:alias w:val="Article headword"/>
             <w:tag w:val="articleHeadword"/>
             <w:id w:val="-361440020"/>
@@ -339,57 +335,28 @@
               <w:p>
                 <w:proofErr w:type="spellStart"/>
                 <w:r>
-                  <w:rPr>
-                    <w:b/>
-                    <w:lang w:eastAsia="zh-TW"/>
-                  </w:rPr>
                   <w:t>Zao</w:t>
                 </w:r>
                 <w:proofErr w:type="spellEnd"/>
                 <w:r>
-                  <w:rPr>
-                    <w:b/>
-                    <w:lang w:eastAsia="zh-TW"/>
-                  </w:rPr>
                   <w:t xml:space="preserve"> </w:t>
                 </w:r>
                 <w:proofErr w:type="spellStart"/>
                 <w:r>
-                  <w:rPr>
-                    <w:b/>
-                    <w:lang w:eastAsia="zh-TW"/>
-                  </w:rPr>
                   <w:t>Wou-ki</w:t>
                 </w:r>
                 <w:proofErr w:type="spellEnd"/>
                 <w:r>
-                  <w:rPr>
-                    <w:b/>
-                    <w:lang w:eastAsia="zh-TW"/>
-                  </w:rPr>
                   <w:t xml:space="preserve"> (</w:t>
                 </w:r>
                 <w:r>
                   <w:rPr>
-                    <w:rFonts w:ascii="MS Gothic" w:eastAsia="MS Gothic" w:hAnsi="MS Gothic" w:cs="MS Gothic" w:hint="eastAsia"/>
-                    <w:b/>
-                    <w:lang w:eastAsia="zh-TW"/>
+                    <w:rFonts w:hint="eastAsia"/>
                   </w:rPr>
                   <w:t>趙無極</w:t>
                 </w:r>
                 <w:r>
-                  <w:rPr>
-                    <w:b/>
-                    <w:lang w:val="en-US" w:eastAsia="zh-TW"/>
-                  </w:rPr>
-                  <w:t xml:space="preserve">) </w:t>
-                </w:r>
-                <w:r>
-                  <w:rPr>
-                    <w:b/>
-                    <w:lang w:eastAsia="zh-TW"/>
-                  </w:rPr>
-                  <w:t>(1921-2013)</w:t>
+                  <w:t>) (1921-2013)</w:t>
                 </w:r>
               </w:p>
             </w:tc>
@@ -470,83 +437,87 @@
                 </w:r>
                 <w:proofErr w:type="spellEnd"/>
                 <w:r>
-                  <w:t xml:space="preserve"> was a French artist of Chinese birth active in the latter half of the twentieth century. His paintings are stylistically akin to those of the Abstract Expressionists, while paying homage to Chinese ideographic tradit</w:t>
+                  <w:t xml:space="preserve"> was a French artist of Chinese birth active in the latter half of the twentieth century. His paintings are stylistically akin to those of the Abstract Expressionists, while paying homage to Chinese ideographic tradition. Born into a cultured family, </w:t>
+                </w:r>
+                <w:proofErr w:type="spellStart"/>
+                <w:r>
+                  <w:t>Zao</w:t>
+                </w:r>
+                <w:proofErr w:type="spellEnd"/>
+                <w:r>
+                  <w:t xml:space="preserve"> enrolled in the National Hangzhou Art Academy in 1935, where he </w:t>
+                </w:r>
+                <w:r>
+                  <w:rPr>
+                    <w:lang w:val="en-AU" w:eastAsia="zh-CN"/>
+                  </w:rPr>
+                  <w:t>was</w:t>
+                </w:r>
+                <w:r>
+                  <w:rPr>
+                    <w:rFonts w:hint="eastAsia"/>
+                    <w:lang w:eastAsia="zh-CN"/>
+                  </w:rPr>
+                  <w:t xml:space="preserve"> appointed </w:t>
+                </w:r>
+                <w:r>
+                  <w:rPr>
+                    <w:lang w:val="en-AU" w:eastAsia="zh-CN"/>
+                  </w:rPr>
+                  <w:t xml:space="preserve">an </w:t>
+                </w:r>
+                <w:r>
+                  <w:rPr>
+                    <w:rFonts w:hint="eastAsia"/>
+                    <w:lang w:eastAsia="zh-CN"/>
+                  </w:rPr>
+                  <w:t xml:space="preserve">instructor in 1941 on the recommendation of his teacher, </w:t>
+                </w:r>
+                <w:r>
+                  <w:t xml:space="preserve">Lin </w:t>
+                </w:r>
+                <w:proofErr w:type="spellStart"/>
+                <w:r>
+                  <w:t>Fengmian</w:t>
+                </w:r>
+                <w:proofErr w:type="spellEnd"/>
+                <w:r>
+                  <w:t xml:space="preserve"> (</w:t>
+                </w:r>
+                <w:r>
+                  <w:rPr>
+                    <w:rFonts w:ascii="MS Gothic" w:eastAsia="MS Gothic" w:hAnsi="MS Gothic" w:cs="MS Gothic" w:hint="eastAsia"/>
+                    <w:lang w:eastAsia="zh-TW"/>
+                  </w:rPr>
+                  <w:t>林風眠</w:t>
+                </w:r>
+                <w:r>
+                  <w:t xml:space="preserve">, 1900-1991). </w:t>
+                </w:r>
+                <w:proofErr w:type="spellStart"/>
+                <w:r>
+                  <w:rPr>
+                    <w:rFonts w:hint="eastAsia"/>
+                    <w:lang w:eastAsia="zh-CN"/>
+                  </w:rPr>
+                  <w:t>Zao</w:t>
+                </w:r>
+                <w:proofErr w:type="spellEnd"/>
+                <w:r>
+                  <w:rPr>
+                    <w:rFonts w:hint="eastAsia"/>
+                    <w:lang w:eastAsia="zh-CN"/>
+                  </w:rPr>
+                  <w:t xml:space="preserve"> settled in Paris in 1948, and soon established himself in the Fren</w:t>
                 </w:r>
                 <w:bookmarkStart w:id="0" w:name="_GoBack"/>
                 <w:bookmarkEnd w:id="0"/>
                 <w:r>
-                  <w:t xml:space="preserve">ion. Born into a cultured family, </w:t>
-                </w:r>
-                <w:proofErr w:type="spellStart"/>
-                <w:r>
-                  <w:t>Zao</w:t>
-                </w:r>
-                <w:proofErr w:type="spellEnd"/>
-                <w:r>
-                  <w:t xml:space="preserve"> enrolled in the National Hangzhou Art Academy in 1935, where he </w:t>
-                </w:r>
-                <w:r>
-                  <w:rPr>
-                    <w:lang w:val="en-AU" w:eastAsia="zh-CN"/>
-                  </w:rPr>
-                  <w:t>was</w:t>
-                </w:r>
-                <w:r>
                   <w:rPr>
                     <w:rFonts w:hint="eastAsia"/>
                     <w:lang w:eastAsia="zh-CN"/>
                   </w:rPr>
-                  <w:t xml:space="preserve"> appointed </w:t>
-                </w:r>
-                <w:r>
-                  <w:rPr>
-                    <w:lang w:val="en-AU" w:eastAsia="zh-CN"/>
-                  </w:rPr>
-                  <w:t xml:space="preserve">an </w:t>
-                </w:r>
-                <w:r>
-                  <w:rPr>
-                    <w:rFonts w:hint="eastAsia"/>
-                    <w:lang w:eastAsia="zh-CN"/>
-                  </w:rPr>
-                  <w:t xml:space="preserve">instructor in 1941 on the recommendation of his teacher, </w:t>
-                </w:r>
-                <w:r>
-                  <w:t xml:space="preserve">Lin </w:t>
-                </w:r>
-                <w:proofErr w:type="spellStart"/>
-                <w:r>
-                  <w:t>Fengmian</w:t>
-                </w:r>
-                <w:proofErr w:type="spellEnd"/>
-                <w:r>
-                  <w:t xml:space="preserve"> (</w:t>
-                </w:r>
-                <w:r>
-                  <w:rPr>
-                    <w:rFonts w:ascii="MS Gothic" w:eastAsia="MS Gothic" w:hAnsi="MS Gothic" w:cs="MS Gothic" w:hint="eastAsia"/>
-                    <w:lang w:eastAsia="zh-TW"/>
-                  </w:rPr>
-                  <w:t>林風眠</w:t>
-                </w:r>
-                <w:r>
-                  <w:t xml:space="preserve">, 1900-1991). </w:t>
-                </w:r>
-                <w:proofErr w:type="spellStart"/>
-                <w:r>
-                  <w:rPr>
-                    <w:rFonts w:hint="eastAsia"/>
-                    <w:lang w:eastAsia="zh-CN"/>
-                  </w:rPr>
-                  <w:t>Zao</w:t>
-                </w:r>
-                <w:proofErr w:type="spellEnd"/>
-                <w:r>
-                  <w:rPr>
-                    <w:rFonts w:hint="eastAsia"/>
-                    <w:lang w:eastAsia="zh-CN"/>
-                  </w:rPr>
-                  <w:t xml:space="preserve"> settled in Paris in 1948, and soon established himself in the French art world. </w:t>
+                  <w:t xml:space="preserve">ch art world. </w:t>
                 </w:r>
                 <w:r>
                   <w:rPr>
@@ -1018,6 +989,7 @@
             </w:sdtPr>
             <w:sdtEndPr/>
             <w:sdtContent>
+              <w:p/>
               <w:p>
                 <w:sdt>
                   <w:sdtPr>
@@ -1921,7 +1893,6 @@
   <w:style w:type="character" w:default="1" w:styleId="DefaultParagraphFont">
     <w:name w:val="Default Paragraph Font"/>
     <w:uiPriority w:val="1"/>
-    <w:semiHidden/>
     <w:unhideWhenUsed/>
   </w:style>
   <w:style w:type="table" w:default="1" w:styleId="TableNormal">
@@ -2461,7 +2432,6 @@
   <w:style w:type="character" w:default="1" w:styleId="DefaultParagraphFont">
     <w:name w:val="Default Paragraph Font"/>
     <w:uiPriority w:val="1"/>
-    <w:semiHidden/>
     <w:unhideWhenUsed/>
   </w:style>
   <w:style w:type="table" w:default="1" w:styleId="TableNormal">
@@ -3136,21 +3106,21 @@
     <w:charset w:val="4E"/>
     <w:family w:val="auto"/>
     <w:pitch w:val="variable"/>
-    <w:sig w:usb0="E00002FF" w:usb1="6AC7FDFB" w:usb2="00000012" w:usb3="00000000" w:csb0="0002009F" w:csb1="00000000"/>
+    <w:sig w:usb0="00000001" w:usb1="08070000" w:usb2="00000010" w:usb3="00000000" w:csb0="00020000" w:csb1="00000000"/>
   </w:font>
   <w:font w:name="Tahoma">
     <w:panose1 w:val="020B0604030504040204"/>
     <w:charset w:val="00"/>
     <w:family w:val="auto"/>
     <w:pitch w:val="variable"/>
-    <w:sig w:usb0="E1002AFF" w:usb1="C000605B" w:usb2="00000029" w:usb3="00000000" w:csb0="000101FF" w:csb1="00000000"/>
+    <w:sig w:usb0="00000003" w:usb1="00000000" w:usb2="00000000" w:usb3="00000000" w:csb0="00000001" w:csb1="00000000"/>
   </w:font>
   <w:font w:name="MS Gothic">
     <w:altName w:val="ＭＳ ゴシック"/>
     <w:charset w:val="80"/>
     <w:family w:val="modern"/>
     <w:pitch w:val="fixed"/>
-    <w:sig w:usb0="E00002FF" w:usb1="6AC7FDFB" w:usb2="08000012" w:usb3="00000000" w:csb0="0002009F" w:csb1="00000000"/>
+    <w:sig w:usb0="E00002FF" w:usb1="6AC7FDFB" w:usb2="00000012" w:usb3="00000000" w:csb0="0002009F" w:csb1="00000000"/>
   </w:font>
   <w:font w:name="Arial">
     <w:panose1 w:val="020B0604020202020204"/>
@@ -3163,7 +3133,7 @@
     <w:charset w:val="4E"/>
     <w:family w:val="auto"/>
     <w:pitch w:val="variable"/>
-    <w:sig w:usb0="E00002FF" w:usb1="6AC7FDFB" w:usb2="00000012" w:usb3="00000000" w:csb0="0002009F" w:csb1="00000000"/>
+    <w:sig w:usb0="00000001" w:usb1="08070000" w:usb2="00000010" w:usb3="00000000" w:csb0="00020000" w:csb1="00000000"/>
   </w:font>
   <w:font w:name="Cambria">
     <w:panose1 w:val="02040503050406030204"/>
@@ -3941,7 +3911,7 @@
   <a:extraClrSchemeLst/>
   <a:extLst>
     <a:ext uri="{05A4C25C-085E-4340-85A3-A5531E510DB2}">
-      <thm15:themeFamily xmlns:thm15="http://schemas.microsoft.com/office/thememl/2012/main" xmlns="" name="Office Theme" id="{62F939B6-93AF-4DB8-9C6B-D6C7DFDC589F}" vid="{4A3C46E8-61CC-4603-A589-7422A47A8E4A}"/>
+      <thm15:themeFamily xmlns="" xmlns:thm15="http://schemas.microsoft.com/office/thememl/2012/main" name="Office Theme" id="{62F939B6-93AF-4DB8-9C6B-D6C7DFDC589F}" vid="{4A3C46E8-61CC-4603-A589-7422A47A8E4A}"/>
     </a:ext>
   </a:extLst>
 </a:theme>
@@ -4094,7 +4064,7 @@
 </file>
 
 <file path=customXml/itemProps1.xml><?xml version="1.0" encoding="utf-8"?>
-<ds:datastoreItem xmlns:ds="http://schemas.openxmlformats.org/officeDocument/2006/customXml" ds:itemID="{81763EE2-1742-2A41-AC0B-D2ADE1723EFF}">
+<ds:datastoreItem xmlns:ds="http://schemas.openxmlformats.org/officeDocument/2006/customXml" ds:itemID="{039B299C-56B1-CF40-900A-0C012B611371}">
   <ds:schemaRefs>
     <ds:schemaRef ds:uri="http://schemas.openxmlformats.org/officeDocument/2006/bibliography"/>
   </ds:schemaRefs>
